--- a/Project_Concept.docx
+++ b/Project_Concept.docx
@@ -350,7 +350,37 @@
           </w:tcPr>
           <w:p>
             <w:r>
-              <w:t>Html, css, javascript, node.js, react.js, angular, Django, Sql,</w:t>
+              <w:t xml:space="preserve">Html, </w:t>
+            </w:r>
+            <w:proofErr w:type="spellStart"/>
+            <w:r>
+              <w:t>css</w:t>
+            </w:r>
+            <w:proofErr w:type="spellEnd"/>
+            <w:r>
+              <w:t xml:space="preserve">, </w:t>
+            </w:r>
+            <w:proofErr w:type="spellStart"/>
+            <w:r>
+              <w:t>javascript</w:t>
+            </w:r>
+            <w:proofErr w:type="spellEnd"/>
+            <w:r>
+              <w:t xml:space="preserve">, </w:t>
+            </w:r>
+            <w:r>
+              <w:t xml:space="preserve">FIGMA, </w:t>
+            </w:r>
+            <w:r>
+              <w:t xml:space="preserve">node.js, react.js, angular, Django, </w:t>
+            </w:r>
+            <w:proofErr w:type="spellStart"/>
+            <w:r>
+              <w:t>Sql</w:t>
+            </w:r>
+            <w:proofErr w:type="spellEnd"/>
+            <w:r>
+              <w:t>,</w:t>
             </w:r>
             <w:r>
               <w:t xml:space="preserve"> A</w:t>
@@ -364,11 +394,16 @@
             <w:r>
               <w:t xml:space="preserve"> MongoDb, </w:t>
             </w:r>
+            <w:proofErr w:type="gramStart"/>
             <w:r>
               <w:t>Docker ,</w:t>
             </w:r>
             <w:r>
-              <w:t>visual studio code</w:t>
+              <w:t>visual</w:t>
+            </w:r>
+            <w:proofErr w:type="gramEnd"/>
+            <w:r>
+              <w:t xml:space="preserve"> studio code</w:t>
             </w:r>
           </w:p>
         </w:tc>
@@ -913,6 +948,149 @@
         <w:spacing w:after="260"/>
         <w:rPr>
           <w:b/>
+          <w:bCs/>
+          <w:color w:val="20124D"/>
+          <w:sz w:val="20"/>
+        </w:rPr>
+      </w:pPr>
+      <w:proofErr w:type="gramStart"/>
+      <w:r>
+        <w:rPr>
+          <w:b/>
+          <w:bCs/>
+          <w:color w:val="20124D"/>
+          <w:sz w:val="20"/>
+        </w:rPr>
+        <w:t>Figma :</w:t>
+      </w:r>
+      <w:proofErr w:type="gramEnd"/>
+      <w:r>
+        <w:rPr>
+          <w:b/>
+          <w:bCs/>
+        </w:rPr>
+        <w:t xml:space="preserve"> </w:t>
+      </w:r>
+      <w:r>
+        <w:rPr>
+          <w:b/>
+          <w:bCs/>
+          <w:color w:val="20124D"/>
+          <w:sz w:val="20"/>
+        </w:rPr>
+        <w:t>Collaborative Design</w:t>
+      </w:r>
+      <w:r>
+        <w:rPr>
+          <w:b/>
+          <w:bCs/>
+          <w:color w:val="20124D"/>
+          <w:sz w:val="20"/>
+        </w:rPr>
+        <w:t xml:space="preserve"> and Design System Management</w:t>
+      </w:r>
+    </w:p>
+    <w:p>
+      <w:pPr>
+        <w:pStyle w:val="ListParagraph"/>
+        <w:numPr>
+          <w:ilvl w:val="0"/>
+          <w:numId w:val="8"/>
+        </w:numPr>
+        <w:spacing w:before="0" w:after="260"/>
+        <w:rPr>
+          <w:b/>
+          <w:color w:val="20124D"/>
+          <w:sz w:val="20"/>
+        </w:rPr>
+      </w:pPr>
+      <w:r>
+        <w:rPr>
+          <w:b/>
+          <w:bCs/>
+          <w:color w:val="20124D"/>
+          <w:sz w:val="20"/>
+        </w:rPr>
+        <w:t xml:space="preserve"> Why: </w:t>
+      </w:r>
+      <w:r>
+        <w:rPr>
+          <w:b/>
+          <w:bCs/>
+          <w:color w:val="20124D"/>
+          <w:sz w:val="20"/>
+          <w:lang w:val="en-IN"/>
+        </w:rPr>
+        <w:t>Figma is a cloud-based design tool that allows multiple team members to work on the same project simultaneously. This real-time collaboration enhances teamwork, making it easier for designers, developers, and stakeholders to share feedback and iterate quickly.</w:t>
+      </w:r>
+    </w:p>
+    <w:p>
+      <w:pPr>
+        <w:pStyle w:val="ListParagraph"/>
+        <w:numPr>
+          <w:ilvl w:val="0"/>
+          <w:numId w:val="8"/>
+        </w:numPr>
+        <w:spacing w:before="0" w:after="260"/>
+        <w:rPr>
+          <w:b/>
+          <w:color w:val="20124D"/>
+          <w:sz w:val="20"/>
+        </w:rPr>
+      </w:pPr>
+      <w:proofErr w:type="gramStart"/>
+      <w:r>
+        <w:rPr>
+          <w:b/>
+          <w:color w:val="20124D"/>
+          <w:sz w:val="20"/>
+          <w:lang w:val="en-IN"/>
+        </w:rPr>
+        <w:t>Moreover</w:t>
+      </w:r>
+      <w:proofErr w:type="gramEnd"/>
+      <w:r>
+        <w:rPr>
+          <w:b/>
+          <w:color w:val="20124D"/>
+          <w:sz w:val="20"/>
+          <w:lang w:val="en-IN"/>
+        </w:rPr>
+        <w:t xml:space="preserve"> adding to the points </w:t>
+      </w:r>
+      <w:r>
+        <w:rPr>
+          <w:b/>
+          <w:color w:val="20124D"/>
+          <w:sz w:val="20"/>
+          <w:lang w:val="en-IN"/>
+        </w:rPr>
+        <w:t>F</w:t>
+      </w:r>
+      <w:r>
+        <w:rPr>
+          <w:b/>
+          <w:color w:val="20124D"/>
+          <w:sz w:val="20"/>
+          <w:lang w:val="en-IN"/>
+        </w:rPr>
+        <w:t>IGMA also</w:t>
+      </w:r>
+      <w:r>
+        <w:rPr>
+          <w:b/>
+          <w:color w:val="20124D"/>
+          <w:sz w:val="20"/>
+          <w:lang w:val="en-IN"/>
+        </w:rPr>
+        <w:t xml:space="preserve"> supports design systems, allowing teams to create and manage reusable components, styles, and assets. This ensures consistency across the project and speeds up the design process by enabling designers to reuse elements.</w:t>
+      </w:r>
+    </w:p>
+    <w:p>
+      <w:pPr>
+        <w:spacing w:after="260"/>
+        <w:rPr>
+          <w:b/>
           <w:color w:val="20124D"/>
           <w:sz w:val="20"/>
         </w:rPr>
@@ -1106,6 +1284,7 @@
           <w:color w:val="20124D"/>
           <w:sz w:val="20"/>
         </w:rPr>
+        <w:lastRenderedPageBreak/>
         <w:t>Why</w:t>
       </w:r>
       <w:r>
@@ -1239,7 +1418,6 @@
           <w:color w:val="20124D"/>
           <w:sz w:val="20"/>
         </w:rPr>
-        <w:lastRenderedPageBreak/>
         <w:t>Alternative</w:t>
       </w:r>
       <w:r>
@@ -1644,6 +1822,7 @@
           <w:color w:val="20124D"/>
           <w:sz w:val="20"/>
         </w:rPr>
+        <w:lastRenderedPageBreak/>
         <w:t>Why: To build the chat functionalities and provide intelligent responses to users' queries.</w:t>
       </w:r>
       <w:r>
@@ -4249,7 +4428,6 @@
   <w:style w:type="character" w:default="1" w:styleId="DefaultParagraphFont">
     <w:name w:val="Default Paragraph Font"/>
     <w:uiPriority w:val="1"/>
-    <w:semiHidden/>
     <w:unhideWhenUsed/>
   </w:style>
   <w:style w:type="table" w:default="1" w:styleId="TableNormal">
